--- a/XTP的API在python下的封装说明文档.docx
+++ b/XTP的API在python下的封装说明文档.docx
@@ -50,15 +50,7 @@
         <w:rPr>
           <w:rFonts w:hint="eastAsia"/>
         </w:rPr>
-        <w:t>系统和Linux系统，在bin目录下有Linux文件夹下存放Linux下python2和python3的封装库，Windows文件夹下还分别包括32位和64位下的python2和python3的封装</w:t>
-      </w:r>
-      <w:bookmarkStart w:id="0" w:name="_GoBack"/>
-      <w:bookmarkEnd w:id="0"/>
-      <w:r>
-        <w:rPr>
-          <w:rFonts w:hint="eastAsia"/>
-        </w:rPr>
-        <w:t>库。test文件夹下包含行情和交易的测试脚本。</w:t>
+        <w:t>系统和Linux系统，在bin目录下有Linux文件夹下存放Linux下python2和python3的封装库，Windows文件夹下还分别包括32位和64位下的python2和python3的封装库。test文件夹下包含行情和交易的测试脚本。</w:t>
       </w:r>
     </w:p>
     <w:p/>
@@ -116,7 +108,7 @@
         <w:rPr>
           <w:rFonts w:hint="eastAsia"/>
         </w:rPr>
-        <w:t>XTP_API_20180516_1.1.18.13文件夹下存放最新的xtp系统的api，当前python封装库的分别包含行情和交易库，python封装后的接口与当前xtp系统的api的所有接口都保持一致，只有方法名有所区别，</w:t>
+        <w:t>XTP_API_20190401_1.1.18.19文件夹下存放最新的xtp系统的api，当前python封装库的分别包含行情和交易库，python封装后的接口与当前xtp系统的api的所有接口都保持一致，只有方法名有所区别，</w:t>
       </w:r>
       <w:r>
         <w:rPr>
@@ -133,6 +125,7 @@
       </w:r>
     </w:p>
     <w:p>
+      <w:bookmarkStart w:id="0" w:name="_GoBack"/>
       <w:r>
         <w:drawing>
           <wp:inline distT="0" distB="0" distL="0" distR="0">
@@ -180,6 +173,7 @@
           </wp:inline>
         </w:drawing>
       </w:r>
+      <w:bookmarkEnd w:id="0"/>
     </w:p>
     <w:sectPr>
       <w:pgSz w:w="11906" w:h="16838"/>
@@ -252,8 +246,8 @@
     <w:lsdException w:uiPriority="99" w:name="Normal Indent"/>
     <w:lsdException w:uiPriority="99" w:name="footnote text"/>
     <w:lsdException w:uiPriority="99" w:name="annotation text"/>
-    <w:lsdException w:uiPriority="99" w:name="header"/>
-    <w:lsdException w:uiPriority="99" w:name="footer"/>
+    <w:lsdException w:uiPriority="99" w:semiHidden="0" w:name="header"/>
+    <w:lsdException w:uiPriority="99" w:semiHidden="0" w:name="footer"/>
     <w:lsdException w:uiPriority="99" w:name="index heading"/>
     <w:lsdException w:qFormat="1" w:uiPriority="35" w:name="caption"/>
     <w:lsdException w:uiPriority="99" w:name="table of figures"/>
@@ -286,7 +280,7 @@
     <w:lsdException w:qFormat="1" w:unhideWhenUsed="0" w:uiPriority="10" w:semiHidden="0" w:name="Title"/>
     <w:lsdException w:uiPriority="99" w:name="Closing"/>
     <w:lsdException w:uiPriority="99" w:name="Signature"/>
-    <w:lsdException w:uiPriority="1" w:name="Default Paragraph Font"/>
+    <w:lsdException w:uiPriority="1" w:semiHidden="0" w:name="Default Paragraph Font"/>
     <w:lsdException w:uiPriority="99" w:name="Body Text"/>
     <w:lsdException w:uiPriority="99" w:name="Body Text Indent"/>
     <w:lsdException w:uiPriority="99" w:name="List Continue"/>
@@ -324,7 +318,7 @@
     <w:lsdException w:uiPriority="99" w:name="HTML Sample"/>
     <w:lsdException w:uiPriority="99" w:name="HTML Typewriter"/>
     <w:lsdException w:uiPriority="99" w:name="HTML Variable"/>
-    <w:lsdException w:qFormat="1" w:uiPriority="99" w:name="Normal Table"/>
+    <w:lsdException w:qFormat="1" w:uiPriority="99" w:semiHidden="0" w:name="Normal Table"/>
     <w:lsdException w:uiPriority="99" w:name="annotation subject"/>
     <w:lsdException w:uiPriority="99" w:name="Table Simple 1"/>
     <w:lsdException w:uiPriority="99" w:name="Table Simple 2"/>
@@ -368,7 +362,7 @@
     <w:lsdException w:uiPriority="99" w:name="Table Web 1"/>
     <w:lsdException w:uiPriority="99" w:name="Table Web 2"/>
     <w:lsdException w:uiPriority="99" w:name="Table Web 3"/>
-    <w:lsdException w:uiPriority="99" w:name="Balloon Text"/>
+    <w:lsdException w:uiPriority="99" w:semiHidden="0" w:name="Balloon Text"/>
     <w:lsdException w:unhideWhenUsed="0" w:uiPriority="59" w:semiHidden="0" w:name="Table Grid"/>
     <w:lsdException w:uiPriority="99" w:name="Table Theme"/>
     <w:lsdException w:unhideWhenUsed="0" w:uiPriority="60" w:semiHidden="0" w:name="Light Shading"/>

--- a/XTP的API在python下的封装说明文档.docx
+++ b/XTP的API在python下的封装说明文档.docx
@@ -24,27 +24,14 @@
         <w:rPr>
           <w:rFonts w:hint="eastAsia"/>
         </w:rPr>
-        <w:t>当前xtp的api的python封装支持win7系统</w:t>
-      </w:r>
-      <w:r>
-        <w:rPr>
-          <w:rFonts w:hint="eastAsia"/>
-          <w:lang w:eastAsia="zh-CN"/>
-        </w:rPr>
-        <w:t>、</w:t>
-      </w:r>
-      <w:r>
-        <w:rPr>
-          <w:rFonts w:hint="eastAsia"/>
-        </w:rPr>
-        <w:t>win</w:t>
+        <w:t>当前xtp的api的python封装支持win</w:t>
       </w:r>
       <w:r>
         <w:rPr>
           <w:rFonts w:hint="eastAsia"/>
           <w:lang w:val="en-US" w:eastAsia="zh-CN"/>
         </w:rPr>
-        <w:t>10</w:t>
+        <w:t>dows</w:t>
       </w:r>
       <w:r>
         <w:rPr>
@@ -108,7 +95,15 @@
         <w:rPr>
           <w:rFonts w:hint="eastAsia"/>
         </w:rPr>
-        <w:t>XTP_API_20190401_1.1.18.19文件夹下存放最新的xtp系统的api，当前python封装库的分别包含行情和交易库，python封装后的接口与当前xtp系统的api的所有接口都保持一致，只有方法名有所区别，</w:t>
+        <w:t>XTP_API_1.1.19.2_20190627</w:t>
+      </w:r>
+      <w:bookmarkStart w:id="0" w:name="_GoBack"/>
+      <w:bookmarkEnd w:id="0"/>
+      <w:r>
+        <w:rPr>
+          <w:rFonts w:hint="eastAsia"/>
+        </w:rPr>
+        <w:t>文件夹下存放最新的xtp系统的api，当前python封装库的分别包含行情和交易库，python封装后的接口与当前xtp系统的api的所有接口都保持一致，只有方法名有所区别，</w:t>
       </w:r>
       <w:r>
         <w:rPr>
@@ -125,7 +120,6 @@
       </w:r>
     </w:p>
     <w:p>
-      <w:bookmarkStart w:id="0" w:name="_GoBack"/>
       <w:r>
         <w:drawing>
           <wp:inline distT="0" distB="0" distL="0" distR="0">
@@ -173,7 +167,6 @@
           </wp:inline>
         </w:drawing>
       </w:r>
-      <w:bookmarkEnd w:id="0"/>
     </w:p>
     <w:sectPr>
       <w:pgSz w:w="11906" w:h="16838"/>
@@ -362,7 +355,7 @@
     <w:lsdException w:uiPriority="99" w:name="Table Web 1"/>
     <w:lsdException w:uiPriority="99" w:name="Table Web 2"/>
     <w:lsdException w:uiPriority="99" w:name="Table Web 3"/>
-    <w:lsdException w:uiPriority="99" w:semiHidden="0" w:name="Balloon Text"/>
+    <w:lsdException w:qFormat="1" w:uiPriority="99" w:semiHidden="0" w:name="Balloon Text"/>
     <w:lsdException w:unhideWhenUsed="0" w:uiPriority="59" w:semiHidden="0" w:name="Table Grid"/>
     <w:lsdException w:uiPriority="99" w:name="Table Theme"/>
     <w:lsdException w:unhideWhenUsed="0" w:uiPriority="60" w:semiHidden="0" w:name="Light Shading"/>
@@ -499,12 +492,12 @@
       <w:sz w:val="32"/>
     </w:rPr>
   </w:style>
-  <w:style w:type="character" w:default="1" w:styleId="6">
+  <w:style w:type="character" w:default="1" w:styleId="7">
     <w:name w:val="Default Paragraph Font"/>
     <w:unhideWhenUsed/>
     <w:uiPriority w:val="1"/>
   </w:style>
-  <w:style w:type="table" w:default="1" w:styleId="7">
+  <w:style w:type="table" w:default="1" w:styleId="6">
     <w:name w:val="Normal Table"/>
     <w:unhideWhenUsed/>
     <w:qFormat/>
@@ -524,6 +517,7 @@
     <w:basedOn w:val="1"/>
     <w:link w:val="11"/>
     <w:unhideWhenUsed/>
+    <w:qFormat/>
     <w:uiPriority w:val="99"/>
     <w:rPr>
       <w:sz w:val="18"/>
@@ -573,9 +567,10 @@
   </w:style>
   <w:style w:type="character" w:customStyle="1" w:styleId="8">
     <w:name w:val="页眉 Char"/>
-    <w:basedOn w:val="6"/>
+    <w:basedOn w:val="7"/>
     <w:link w:val="5"/>
     <w:semiHidden/>
+    <w:qFormat/>
     <w:uiPriority w:val="99"/>
     <w:rPr>
       <w:sz w:val="18"/>
@@ -584,9 +579,10 @@
   </w:style>
   <w:style w:type="character" w:customStyle="1" w:styleId="9">
     <w:name w:val="页脚 Char"/>
-    <w:basedOn w:val="6"/>
+    <w:basedOn w:val="7"/>
     <w:link w:val="4"/>
     <w:semiHidden/>
+    <w:qFormat/>
     <w:uiPriority w:val="99"/>
     <w:rPr>
       <w:sz w:val="18"/>
@@ -595,8 +591,9 @@
   </w:style>
   <w:style w:type="character" w:customStyle="1" w:styleId="10">
     <w:name w:val="标题 2 Char"/>
-    <w:basedOn w:val="6"/>
+    <w:basedOn w:val="7"/>
     <w:link w:val="2"/>
+    <w:qFormat/>
     <w:uiPriority w:val="0"/>
     <w:rPr>
       <w:rFonts w:ascii="Arial" w:hAnsi="Arial" w:eastAsia="黑体" w:cs="Times New Roman"/>
@@ -607,7 +604,7 @@
   </w:style>
   <w:style w:type="character" w:customStyle="1" w:styleId="11">
     <w:name w:val="批注框文本 Char"/>
-    <w:basedOn w:val="6"/>
+    <w:basedOn w:val="7"/>
     <w:link w:val="3"/>
     <w:semiHidden/>
     <w:uiPriority w:val="99"/>

--- a/XTP的API在python下的封装说明文档.docx
+++ b/XTP的API在python下的封装说明文档.docx
@@ -24,14 +24,27 @@
         <w:rPr>
           <w:rFonts w:hint="eastAsia"/>
         </w:rPr>
-        <w:t>当前xtp的api的python封装支持win</w:t>
+        <w:t>当前xtp的api的python封装支持win7系统</w:t>
+      </w:r>
+      <w:r>
+        <w:rPr>
+          <w:rFonts w:hint="eastAsia"/>
+          <w:lang w:eastAsia="zh-CN"/>
+        </w:rPr>
+        <w:t>、</w:t>
+      </w:r>
+      <w:r>
+        <w:rPr>
+          <w:rFonts w:hint="eastAsia"/>
+        </w:rPr>
+        <w:t>win</w:t>
       </w:r>
       <w:r>
         <w:rPr>
           <w:rFonts w:hint="eastAsia"/>
           <w:lang w:val="en-US" w:eastAsia="zh-CN"/>
         </w:rPr>
-        <w:t>dows</w:t>
+        <w:t>10</w:t>
       </w:r>
       <w:r>
         <w:rPr>
@@ -83,7 +96,10 @@
         <w:t>如果客户需要按自己的python版本编译封装库，可以自行用source目录下的代码，根据自己的python的版本，及该python版本对应的编译后的boost库，可自行编译所需的python封装库。（具体过程在doc文件夹下有编译过程文档，source文件夹下有源码,包括Linux和Windows下编译python2和python3封装库)</w:t>
       </w:r>
     </w:p>
-    <w:p/>
+    <w:p>
+      <w:bookmarkStart w:id="0" w:name="_GoBack"/>
+      <w:bookmarkEnd w:id="0"/>
+    </w:p>
     <w:p>
       <w:pPr>
         <w:numPr>
@@ -95,15 +111,7 @@
         <w:rPr>
           <w:rFonts w:hint="eastAsia"/>
         </w:rPr>
-        <w:t>XTP_API_1.1.19.2_20190627</w:t>
-      </w:r>
-      <w:bookmarkStart w:id="0" w:name="_GoBack"/>
-      <w:bookmarkEnd w:id="0"/>
-      <w:r>
-        <w:rPr>
-          <w:rFonts w:hint="eastAsia"/>
-        </w:rPr>
-        <w:t>文件夹下存放最新的xtp系统的api，当前python封装库的分别包含行情和交易库，python封装后的接口与当前xtp系统的api的所有接口都保持一致，只有方法名有所区别，</w:t>
+        <w:t>XTP_API_20200824_2.2.25.5文件夹下存放最新的xtp系统的api，当前python封装库的分别包含行情和交易库，python封装后的接口与当前xtp系统的api的所有接口都保持一致，只有方法名有所区别，</w:t>
       </w:r>
       <w:r>
         <w:rPr>
@@ -239,8 +247,8 @@
     <w:lsdException w:uiPriority="99" w:name="Normal Indent"/>
     <w:lsdException w:uiPriority="99" w:name="footnote text"/>
     <w:lsdException w:uiPriority="99" w:name="annotation text"/>
-    <w:lsdException w:uiPriority="99" w:semiHidden="0" w:name="header"/>
-    <w:lsdException w:uiPriority="99" w:semiHidden="0" w:name="footer"/>
+    <w:lsdException w:qFormat="1" w:uiPriority="99" w:semiHidden="0" w:name="header"/>
+    <w:lsdException w:qFormat="1" w:uiPriority="99" w:semiHidden="0" w:name="footer"/>
     <w:lsdException w:uiPriority="99" w:name="index heading"/>
     <w:lsdException w:qFormat="1" w:uiPriority="35" w:name="caption"/>
     <w:lsdException w:uiPriority="99" w:name="table of figures"/>
@@ -529,6 +537,7 @@
     <w:basedOn w:val="1"/>
     <w:link w:val="9"/>
     <w:unhideWhenUsed/>
+    <w:qFormat/>
     <w:uiPriority w:val="99"/>
     <w:pPr>
       <w:tabs>
@@ -548,6 +557,7 @@
     <w:basedOn w:val="1"/>
     <w:link w:val="8"/>
     <w:unhideWhenUsed/>
+    <w:qFormat/>
     <w:uiPriority w:val="99"/>
     <w:pPr>
       <w:pBdr>
@@ -607,6 +617,7 @@
     <w:basedOn w:val="7"/>
     <w:link w:val="3"/>
     <w:semiHidden/>
+    <w:qFormat/>
     <w:uiPriority w:val="99"/>
     <w:rPr>
       <w:rFonts w:ascii="Calibri" w:hAnsi="Calibri" w:eastAsia="宋体" w:cs="Times New Roman"/>

--- a/XTP的API在python下的封装说明文档.docx
+++ b/XTP的API在python下的封装说明文档.docx
@@ -96,10 +96,7 @@
         <w:t>如果客户需要按自己的python版本编译封装库，可以自行用source目录下的代码，根据自己的python的版本，及该python版本对应的编译后的boost库，可自行编译所需的python封装库。（具体过程在doc文件夹下有编译过程文档，source文件夹下有源码,包括Linux和Windows下编译python2和python3封装库)</w:t>
       </w:r>
     </w:p>
-    <w:p>
-      <w:bookmarkStart w:id="0" w:name="_GoBack"/>
-      <w:bookmarkEnd w:id="0"/>
-    </w:p>
+    <w:p/>
     <w:p>
       <w:pPr>
         <w:numPr>
@@ -111,7 +108,15 @@
         <w:rPr>
           <w:rFonts w:hint="eastAsia"/>
         </w:rPr>
-        <w:t>XTP_API_20200824_2.2.25.5文件夹下存放最新的xtp系统的api，当前python封装库的分别包含行情和交易库，python封装后的接口与当前xtp系统的api的所有接口都保持一致，只有方法名有所区别，</w:t>
+        <w:t>XTP_API_20210719_2.2.30.7</w:t>
+      </w:r>
+      <w:bookmarkStart w:id="0" w:name="_GoBack"/>
+      <w:bookmarkEnd w:id="0"/>
+      <w:r>
+        <w:rPr>
+          <w:rFonts w:hint="eastAsia"/>
+        </w:rPr>
+        <w:t>文件夹下存放最新的xtp系统的api，当前python封装库的分别包含行情和交易库，python封装后的接口与当前xtp系统的api的所有接口都保持一致，只有方法名有所区别，</w:t>
       </w:r>
       <w:r>
         <w:rPr>
@@ -281,7 +286,7 @@
     <w:lsdException w:qFormat="1" w:unhideWhenUsed="0" w:uiPriority="10" w:semiHidden="0" w:name="Title"/>
     <w:lsdException w:uiPriority="99" w:name="Closing"/>
     <w:lsdException w:uiPriority="99" w:name="Signature"/>
-    <w:lsdException w:uiPriority="1" w:semiHidden="0" w:name="Default Paragraph Font"/>
+    <w:lsdException w:qFormat="1" w:uiPriority="1" w:semiHidden="0" w:name="Default Paragraph Font"/>
     <w:lsdException w:uiPriority="99" w:name="Body Text"/>
     <w:lsdException w:uiPriority="99" w:name="Body Text Indent"/>
     <w:lsdException w:uiPriority="99" w:name="List Continue"/>
@@ -503,6 +508,7 @@
   <w:style w:type="character" w:default="1" w:styleId="7">
     <w:name w:val="Default Paragraph Font"/>
     <w:unhideWhenUsed/>
+    <w:qFormat/>
     <w:uiPriority w:val="1"/>
   </w:style>
   <w:style w:type="table" w:default="1" w:styleId="6">

--- a/XTP的API在python下的封装说明文档.docx
+++ b/XTP的API在python下的封装说明文档.docx
@@ -5,6 +5,10 @@
     <w:p>
       <w:pPr>
         <w:pStyle w:val="2"/>
+        <w:rPr>
+          <w:rFonts w:hint="eastAsia" w:eastAsia="黑体"/>
+          <w:lang w:val="en-US" w:eastAsia="zh-CN"/>
+        </w:rPr>
       </w:pPr>
       <w:r>
         <w:rPr>
@@ -12,133 +16,202 @@
         </w:rPr>
         <w:t>事项说明</w:t>
       </w:r>
+      <w:r>
+        <w:rPr>
+          <w:rFonts w:hint="eastAsia"/>
+          <w:lang w:val="en-US" w:eastAsia="zh-CN"/>
+        </w:rPr>
+        <w:t xml:space="preserve"> </w:t>
+      </w:r>
+      <w:bookmarkStart w:id="0" w:name="_GoBack"/>
+      <w:bookmarkEnd w:id="0"/>
     </w:p>
     <w:p>
       <w:pPr>
         <w:numPr>
           <w:ilvl w:val="0"/>
-          <w:numId w:val="1"/>
+          <w:numId w:val="0"/>
         </w:numPr>
+        <w:rPr>
+          <w:rFonts w:hint="eastAsia" w:eastAsia="宋体"/>
+          <w:color w:val="auto"/>
+          <w:lang w:val="en-US" w:eastAsia="zh-CN"/>
+        </w:rPr>
       </w:pPr>
       <w:r>
         <w:rPr>
           <w:rFonts w:hint="eastAsia"/>
-        </w:rPr>
-        <w:t>当前xtp的api的python封装支持win7系统</w:t>
-      </w:r>
-      <w:r>
-        <w:rPr>
-          <w:rFonts w:hint="eastAsia"/>
-          <w:lang w:eastAsia="zh-CN"/>
-        </w:rPr>
-        <w:t>、</w:t>
-      </w:r>
-      <w:r>
-        <w:rPr>
-          <w:rFonts w:hint="eastAsia"/>
-        </w:rPr>
-        <w:t>win</w:t>
-      </w:r>
-      <w:r>
-        <w:rPr>
-          <w:rFonts w:hint="eastAsia"/>
+          <w:color w:val="auto"/>
           <w:lang w:val="en-US" w:eastAsia="zh-CN"/>
         </w:rPr>
-        <w:t>10</w:t>
-      </w:r>
-      <w:r>
-        <w:rPr>
-          <w:rFonts w:hint="eastAsia"/>
-        </w:rPr>
-        <w:t>系统和Linux系统，在bin目录下有Linux文件夹下存放Linux下python2和python3的封装库，Windows文件夹下还分别包括32位和64位下的python2和python3的封装库。test文件夹下包含行情和交易的测试脚本。</w:t>
+        <w:t>1.</w:t>
+      </w:r>
+      <w:r>
+        <w:rPr>
+          <w:rFonts w:hint="eastAsia"/>
+          <w:color w:val="auto"/>
+        </w:rPr>
+        <w:t>当前xtp的python api封装支持win7系统、win10系统和Linux系统，在bin目录下Linux文件夹中有python3封装库，Windows文件夹中有64位的python3封装库。test文件夹下包含行情和交易的测试脚本。</w:t>
+      </w:r>
+    </w:p>
+    <w:p>
+      <w:pPr>
+        <w:numPr>
+          <w:ilvl w:val="0"/>
+          <w:numId w:val="0"/>
+        </w:numPr>
+        <w:rPr>
+          <w:rFonts w:hint="eastAsia"/>
+          <w:color w:val="auto"/>
+        </w:rPr>
+      </w:pPr>
+    </w:p>
+    <w:p>
+      <w:pPr>
+        <w:numPr>
+          <w:ilvl w:val="0"/>
+          <w:numId w:val="0"/>
+        </w:numPr>
+        <w:ind w:leftChars="0"/>
+        <w:rPr>
+          <w:rFonts w:hint="eastAsia"/>
+          <w:color w:val="FF0000"/>
+        </w:rPr>
+      </w:pPr>
+      <w:r>
+        <w:rPr>
+          <w:rFonts w:hint="eastAsia"/>
+          <w:color w:val="auto"/>
+          <w:lang w:val="en-US" w:eastAsia="zh-CN"/>
+        </w:rPr>
+        <w:t>2.</w:t>
+      </w:r>
+      <w:r>
+        <w:rPr>
+          <w:rFonts w:hint="eastAsia"/>
+          <w:color w:val="auto"/>
+        </w:rPr>
+        <w:t>当前bin目录</w:t>
+      </w:r>
+      <w:r>
+        <w:rPr>
+          <w:rFonts w:hint="eastAsia"/>
+        </w:rPr>
+        <w:t>下编译时python3使用的python3.6.5版本，如果直接使用当前的封装库，请注意使用的python版本是否为3.6系列。</w:t>
+      </w:r>
+      <w:r>
+        <w:rPr>
+          <w:rFonts w:hint="eastAsia"/>
+          <w:color w:val="FF0000"/>
+        </w:rPr>
+        <w:t>在Windows下如果您使用的python版本和我们编译时使用的版本不一致，会导致调用python封装库失败。</w:t>
       </w:r>
     </w:p>
     <w:p/>
     <w:p>
       <w:pPr>
+        <w:widowControl w:val="0"/>
+        <w:numPr>
+          <w:ilvl w:val="0"/>
+          <w:numId w:val="0"/>
+        </w:numPr>
+        <w:jc w:val="both"/>
+        <w:rPr>
+          <w:rFonts w:hint="eastAsia" w:eastAsia="宋体"/>
+          <w:lang w:eastAsia="zh-CN"/>
+        </w:rPr>
+      </w:pPr>
+      <w:r>
+        <w:rPr>
+          <w:rFonts w:hint="eastAsia"/>
+        </w:rPr>
+        <w:t>3.如果客户需要按自己的python版本编译封装库，可以使用source目录下的代码，根据自己的python的版本，及该python版本对应的编译后的boost库，自行编译所需的python封装库。（具体过程在doc文件夹下有编译过程文档，source文件夹下有源码，包括Linux和Windows下编译的python3封装库)</w:t>
+      </w:r>
+      <w:r>
+        <w:rPr>
+          <w:rFonts w:hint="eastAsia"/>
+          <w:lang w:eastAsia="zh-CN"/>
+        </w:rPr>
+        <w:t>。</w:t>
+      </w:r>
+    </w:p>
+    <w:p>
+      <w:pPr>
+        <w:widowControl w:val="0"/>
+        <w:numPr>
+          <w:ilvl w:val="0"/>
+          <w:numId w:val="0"/>
+        </w:numPr>
+        <w:jc w:val="both"/>
+        <w:rPr>
+          <w:rFonts w:hint="eastAsia"/>
+        </w:rPr>
+      </w:pPr>
+    </w:p>
+    <w:p>
+      <w:pPr>
+        <w:widowControl w:val="0"/>
         <w:numPr>
           <w:ilvl w:val="0"/>
           <w:numId w:val="1"/>
         </w:numPr>
+        <w:jc w:val="both"/>
+        <w:rPr>
+          <w:rFonts w:hint="eastAsia"/>
+        </w:rPr>
       </w:pPr>
       <w:r>
         <w:rPr>
           <w:rFonts w:hint="eastAsia"/>
         </w:rPr>
-        <w:t>当前bin目录下编译时用的python2的版本为python2.7.15，python3用的版本的python3.6.5，</w:t>
+        <w:t>XTP_API_20220402_2.2.33.5文件夹下存放最新的xtp系统的api，当前python封装库分别包含行情和交易库，python封装后的接口与当前xtp系统api的所有接口都保持一致，只有方法名有所区别，</w:t>
       </w:r>
       <w:r>
         <w:rPr>
           <w:rFonts w:hint="eastAsia"/>
           <w:color w:val="FF0000"/>
         </w:rPr>
-        <w:t>在Windows下发现如果python的版本不对应时会导致调用python封装库会失败，</w:t>
-      </w:r>
-      <w:r>
-        <w:rPr>
-          <w:rFonts w:hint="eastAsia"/>
-        </w:rPr>
-        <w:t>如果使用当前的封装库请注意python的版本是否一致。</w:t>
+        <w:t>python封装后的接口方法名首字母小写，而xtp系统api的方法名首字母大写</w:t>
+      </w:r>
+      <w:r>
+        <w:rPr>
+          <w:rFonts w:hint="eastAsia"/>
+        </w:rPr>
+        <w:t>。因此所有封装后的python接口方法使用和功能都可以参见xtp系统api的接口方法。请在xtp_quote_api.h、xtp_trader_api.h两个头文件中了解各个</w:t>
+      </w:r>
+      <w:r>
+        <w:rPr>
+          <w:rFonts w:hint="eastAsia"/>
+          <w:lang w:val="en-US" w:eastAsia="zh-CN"/>
+        </w:rPr>
+        <w:t>接口</w:t>
+      </w:r>
+      <w:r>
+        <w:rPr>
+          <w:rFonts w:hint="eastAsia"/>
+        </w:rPr>
+        <w:t>的使用及功能。</w:t>
       </w:r>
     </w:p>
-    <w:p/>
     <w:p>
       <w:pPr>
+        <w:widowControl w:val="0"/>
         <w:numPr>
           <w:ilvl w:val="0"/>
-          <w:numId w:val="1"/>
+          <w:numId w:val="0"/>
         </w:numPr>
+        <w:jc w:val="both"/>
       </w:pPr>
       <w:r>
         <w:rPr>
-          <w:rFonts w:hint="eastAsia"/>
-        </w:rPr>
-        <w:t>如果客户需要按自己的python版本编译封装库，可以自行用source目录下的代码，根据自己的python的版本，及该python版本对应的编译后的boost库，可自行编译所需的python封装库。（具体过程在doc文件夹下有编译过程文档，source文件夹下有源码,包括Linux和Windows下编译python2和python3封装库)</w:t>
-      </w:r>
-    </w:p>
-    <w:p/>
-    <w:p>
-      <w:pPr>
-        <w:numPr>
-          <w:ilvl w:val="0"/>
-          <w:numId w:val="1"/>
-        </w:numPr>
-      </w:pPr>
-      <w:r>
-        <w:rPr>
-          <w:rFonts w:hint="eastAsia"/>
-        </w:rPr>
-        <w:t>XTP_API_20210719_2.2.30.7</w:t>
-      </w:r>
-      <w:bookmarkStart w:id="0" w:name="_GoBack"/>
-      <w:bookmarkEnd w:id="0"/>
-      <w:r>
-        <w:rPr>
-          <w:rFonts w:hint="eastAsia"/>
-        </w:rPr>
-        <w:t>文件夹下存放最新的xtp系统的api，当前python封装库的分别包含行情和交易库，python封装后的接口与当前xtp系统的api的所有接口都保持一致，只有方法名有所区别，</w:t>
-      </w:r>
-      <w:r>
-        <w:rPr>
-          <w:rFonts w:hint="eastAsia"/>
-          <w:color w:val="FF0000"/>
-        </w:rPr>
-        <w:t>python封装后的接口方法名首字母小写，xtp的api的方法名首字母大写</w:t>
-      </w:r>
-      <w:r>
-        <w:rPr>
-          <w:rFonts w:hint="eastAsia"/>
-        </w:rPr>
-        <w:t>。因此所有封装后的python接口方法使用和功能都可以参见xtp的api的接口方法。既在以下两个头文件中了解各个方法使用及功能。</w:t>
-      </w:r>
-    </w:p>
-    <w:p>
-      <w:r>
+          <w:rFonts w:hint="eastAsia" w:eastAsia="宋体"/>
+          <w:lang w:eastAsia="zh-CN"/>
+        </w:rPr>
         <w:drawing>
-          <wp:inline distT="0" distB="0" distL="0" distR="0">
-            <wp:extent cx="5274310" cy="2125980"/>
-            <wp:effectExtent l="19050" t="0" r="2540" b="0"/>
-            <wp:docPr id="1" name="图片 1"/>
+          <wp:inline distT="0" distB="0" distL="114300" distR="114300">
+            <wp:extent cx="5269865" cy="2886075"/>
+            <wp:effectExtent l="0" t="0" r="6985" b="9525"/>
+            <wp:docPr id="4" name="图片 4" descr="1681095590001"/>
             <wp:cNvGraphicFramePr>
               <a:graphicFrameLocks xmlns:a="http://schemas.openxmlformats.org/drawingml/2006/main" noChangeAspect="1"/>
             </wp:cNvGraphicFramePr>
@@ -146,14 +219,13 @@
               <a:graphicData uri="http://schemas.openxmlformats.org/drawingml/2006/picture">
                 <pic:pic xmlns:pic="http://schemas.openxmlformats.org/drawingml/2006/picture">
                   <pic:nvPicPr>
-                    <pic:cNvPr id="1" name="图片 1"/>
+                    <pic:cNvPr id="4" name="图片 4" descr="1681095590001"/>
                     <pic:cNvPicPr>
-                      <a:picLocks noChangeAspect="1" noChangeArrowheads="1"/>
+                      <a:picLocks noChangeAspect="1"/>
                     </pic:cNvPicPr>
                   </pic:nvPicPr>
                   <pic:blipFill>
-                    <a:blip r:embed="rId4" cstate="print"/>
-                    <a:srcRect/>
+                    <a:blip r:embed="rId4"/>
                     <a:stretch>
                       <a:fillRect/>
                     </a:stretch>
@@ -161,18 +233,11 @@
                   <pic:spPr>
                     <a:xfrm>
                       <a:off x="0" y="0"/>
-                      <a:ext cx="5274310" cy="2126568"/>
+                      <a:ext cx="5269865" cy="2886075"/>
                     </a:xfrm>
                     <a:prstGeom prst="rect">
                       <a:avLst/>
                     </a:prstGeom>
-                    <a:noFill/>
-                    <a:ln w="9525">
-                      <a:noFill/>
-                      <a:miter lim="800000"/>
-                      <a:headEnd/>
-                      <a:tailEnd/>
-                    </a:ln>
                   </pic:spPr>
                 </pic:pic>
               </a:graphicData>
@@ -194,15 +259,19 @@
 <file path=word/numbering.xml><?xml version="1.0" encoding="utf-8"?>
 <w:numbering xmlns:wpc="http://schemas.microsoft.com/office/word/2010/wordprocessingCanvas" xmlns:mc="http://schemas.openxmlformats.org/markup-compatibility/2006" xmlns:o="urn:schemas-microsoft-com:office:office" xmlns:r="http://schemas.openxmlformats.org/officeDocument/2006/relationships" xmlns:m="http://schemas.openxmlformats.org/officeDocument/2006/math" xmlns:v="urn:schemas-microsoft-com:vml" xmlns:wp14="http://schemas.microsoft.com/office/word/2010/wordprocessingDrawing" xmlns:wp="http://schemas.openxmlformats.org/drawingml/2006/wordprocessingDrawing" xmlns:w10="urn:schemas-microsoft-com:office:word" xmlns:w="http://schemas.openxmlformats.org/wordprocessingml/2006/main" xmlns:w14="http://schemas.microsoft.com/office/word/2010/wordml" xmlns:wpg="http://schemas.microsoft.com/office/word/2010/wordprocessingGroup" xmlns:wpi="http://schemas.microsoft.com/office/word/2010/wordprocessingInk" xmlns:wne="http://schemas.microsoft.com/office/word/2006/wordml" xmlns:wps="http://schemas.microsoft.com/office/word/2010/wordprocessingShape" mc:Ignorable="w14 wp14">
   <w:abstractNum w:abstractNumId="0">
-    <w:nsid w:val="57429555"/>
+    <w:nsid w:val="0694530D"/>
     <w:multiLevelType w:val="singleLevel"/>
-    <w:tmpl w:val="57429555"/>
+    <w:tmpl w:val="0694530D"/>
     <w:lvl w:ilvl="0" w:tentative="0">
-      <w:start w:val="1"/>
+      <w:start w:val="4"/>
       <w:numFmt w:val="decimal"/>
-      <w:suff w:val="space"/>
       <w:lvlText w:val="%1."/>
       <w:lvlJc w:val="left"/>
+      <w:pPr>
+        <w:tabs>
+          <w:tab w:val="left" w:pos="312"/>
+        </w:tabs>
+      </w:pPr>
     </w:lvl>
   </w:abstractNum>
   <w:num w:numId="1">
@@ -517,7 +586,6 @@
     <w:qFormat/>
     <w:uiPriority w:val="99"/>
     <w:tblPr>
-      <w:tblLayout w:type="fixed"/>
       <w:tblCellMar>
         <w:top w:w="0" w:type="dxa"/>
         <w:left w:w="108" w:type="dxa"/>

--- a/XTP的API在python下的封装说明文档.docx
+++ b/XTP的API在python下的封装说明文档.docx
@@ -23,29 +23,18 @@
         </w:rPr>
         <w:t xml:space="preserve"> </w:t>
       </w:r>
-      <w:bookmarkStart w:id="0" w:name="_GoBack"/>
-      <w:bookmarkEnd w:id="0"/>
     </w:p>
     <w:p>
       <w:pPr>
         <w:numPr>
           <w:ilvl w:val="0"/>
-          <w:numId w:val="0"/>
+          <w:numId w:val="1"/>
         </w:numPr>
         <w:rPr>
-          <w:rFonts w:hint="eastAsia" w:eastAsia="宋体"/>
-          <w:color w:val="auto"/>
-          <w:lang w:val="en-US" w:eastAsia="zh-CN"/>
+          <w:rFonts w:hint="eastAsia"/>
+          <w:color w:val="auto"/>
         </w:rPr>
       </w:pPr>
-      <w:r>
-        <w:rPr>
-          <w:rFonts w:hint="eastAsia"/>
-          <w:color w:val="auto"/>
-          <w:lang w:val="en-US" w:eastAsia="zh-CN"/>
-        </w:rPr>
-        <w:t>1.</w:t>
-      </w:r>
       <w:r>
         <w:rPr>
           <w:rFonts w:hint="eastAsia"/>
@@ -56,83 +45,152 @@
     </w:p>
     <w:p>
       <w:pPr>
+        <w:widowControl w:val="0"/>
         <w:numPr>
-          <w:ilvl w:val="0"/>
           <w:numId w:val="0"/>
         </w:numPr>
-        <w:rPr>
-          <w:rFonts w:hint="eastAsia"/>
-          <w:color w:val="auto"/>
+        <w:jc w:val="both"/>
+        <w:rPr>
+          <w:rFonts w:hint="eastAsia"/>
+          <w:color w:val="auto"/>
+          <w:lang w:val="en-US" w:eastAsia="zh-CN"/>
         </w:rPr>
       </w:pPr>
     </w:p>
     <w:p>
       <w:pPr>
+        <w:widowControl w:val="0"/>
         <w:numPr>
-          <w:ilvl w:val="0"/>
           <w:numId w:val="0"/>
         </w:numPr>
-        <w:ind w:leftChars="0"/>
+        <w:jc w:val="both"/>
+        <w:rPr>
+          <w:rFonts w:hint="eastAsia"/>
+          <w:color w:val="auto"/>
+          <w:lang w:val="en-US" w:eastAsia="zh-CN"/>
+        </w:rPr>
+      </w:pPr>
+      <w:r>
+        <w:rPr>
+          <w:rFonts w:hint="eastAsia"/>
+          <w:color w:val="auto"/>
+          <w:lang w:val="en-US" w:eastAsia="zh-CN"/>
+        </w:rPr>
+        <w:t>2.当前bin目录下编译时python3使用的python3.6.5、python3.9.13 版本，如果直接使用当前的封装库，请注意使用的python版本是否为3.6系列、3.9系列。</w:t>
+      </w:r>
+      <w:r>
         <w:rPr>
           <w:rFonts w:hint="eastAsia"/>
           <w:color w:val="FF0000"/>
         </w:rPr>
+        <w:t>在Windows下</w:t>
+      </w:r>
+      <w:r>
+        <w:rPr>
+          <w:rFonts w:hint="eastAsia"/>
+          <w:color w:val="FF0000"/>
+          <w:lang w:val="en-US" w:eastAsia="zh-CN"/>
+        </w:rPr>
+        <w:t>如果您使用的python版本和我们编译时使用的版本不一致，会导致调用python封装库失败。</w:t>
+      </w:r>
+    </w:p>
+    <w:p>
+      <w:pPr>
+        <w:widowControl w:val="0"/>
+        <w:numPr>
+          <w:numId w:val="0"/>
+        </w:numPr>
+        <w:jc w:val="both"/>
+        <w:rPr>
+          <w:rFonts w:hint="eastAsia"/>
+          <w:color w:val="auto"/>
+          <w:lang w:val="en-US" w:eastAsia="zh-CN"/>
+        </w:rPr>
       </w:pPr>
-      <w:r>
-        <w:rPr>
-          <w:rFonts w:hint="eastAsia"/>
-          <w:color w:val="auto"/>
-          <w:lang w:val="en-US" w:eastAsia="zh-CN"/>
-        </w:rPr>
-        <w:t>2.</w:t>
-      </w:r>
-      <w:r>
-        <w:rPr>
-          <w:rFonts w:hint="eastAsia"/>
-          <w:color w:val="auto"/>
-        </w:rPr>
-        <w:t>当前bin目录</w:t>
-      </w:r>
-      <w:r>
-        <w:rPr>
-          <w:rFonts w:hint="eastAsia"/>
-        </w:rPr>
-        <w:t>下编译时python3使用的python3.6.5版本，如果直接使用当前的封装库，请注意使用的python版本是否为3.6系列。</w:t>
-      </w:r>
-      <w:r>
-        <w:rPr>
-          <w:rFonts w:hint="eastAsia"/>
-          <w:color w:val="FF0000"/>
-        </w:rPr>
-        <w:t>在Windows下如果您使用的python版本和我们编译时使用的版本不一致，会导致调用python封装库失败。</w:t>
-      </w:r>
     </w:p>
-    <w:p/>
+    <w:p>
+      <w:pPr>
+        <w:widowControl w:val="0"/>
+        <w:numPr>
+          <w:numId w:val="0"/>
+        </w:numPr>
+        <w:jc w:val="both"/>
+        <w:rPr>
+          <w:rFonts w:hint="eastAsia"/>
+          <w:color w:val="auto"/>
+          <w:lang w:val="en-US" w:eastAsia="zh-CN"/>
+        </w:rPr>
+      </w:pPr>
+      <w:r>
+        <w:rPr>
+          <w:rFonts w:hint="eastAsia"/>
+          <w:color w:val="auto"/>
+          <w:lang w:val="en-US" w:eastAsia="zh-CN"/>
+        </w:rPr>
+        <w:t>3.如果客户需要按自己的python版本编译封装库，可以使用</w:t>
+      </w:r>
+      <w:bookmarkStart w:id="0" w:name="_GoBack"/>
+      <w:bookmarkEnd w:id="0"/>
+      <w:r>
+        <w:rPr>
+          <w:rFonts w:hint="eastAsia"/>
+          <w:color w:val="auto"/>
+          <w:lang w:val="en-US" w:eastAsia="zh-CN"/>
+        </w:rPr>
+        <w:t>source目录下的代码，根据自己的python的版本，及该python版本对应的编译后的boost库，自行编译所需的python封装库。（具体过程在doc文件夹下有编译过程文档，source文件夹下有源码，包括Linux和Windows下编译的python3封装库)。</w:t>
+      </w:r>
+    </w:p>
+    <w:p>
+      <w:pPr>
+        <w:widowControl w:val="0"/>
+        <w:numPr>
+          <w:numId w:val="0"/>
+        </w:numPr>
+        <w:jc w:val="both"/>
+        <w:rPr>
+          <w:rFonts w:hint="eastAsia"/>
+          <w:color w:val="auto"/>
+          <w:lang w:val="en-US" w:eastAsia="zh-CN"/>
+        </w:rPr>
+      </w:pPr>
+    </w:p>
     <w:p>
       <w:pPr>
         <w:widowControl w:val="0"/>
         <w:numPr>
           <w:ilvl w:val="0"/>
-          <w:numId w:val="0"/>
+          <w:numId w:val="2"/>
         </w:numPr>
         <w:jc w:val="both"/>
         <w:rPr>
-          <w:rFonts w:hint="eastAsia" w:eastAsia="宋体"/>
-          <w:lang w:eastAsia="zh-CN"/>
+          <w:rFonts w:hint="eastAsia"/>
+          <w:color w:val="auto"/>
+          <w:lang w:val="en-US" w:eastAsia="zh-CN"/>
         </w:rPr>
       </w:pPr>
       <w:r>
         <w:rPr>
           <w:rFonts w:hint="eastAsia"/>
-        </w:rPr>
-        <w:t>3.如果客户需要按自己的python版本编译封装库，可以使用source目录下的代码，根据自己的python的版本，及该python版本对应的编译后的boost库，自行编译所需的python封装库。（具体过程在doc文件夹下有编译过程文档，source文件夹下有源码，包括Linux和Windows下编译的python3封装库)</w:t>
-      </w:r>
-      <w:r>
-        <w:rPr>
-          <w:rFonts w:hint="eastAsia"/>
-          <w:lang w:eastAsia="zh-CN"/>
-        </w:rPr>
-        <w:t>。</w:t>
+          <w:color w:val="auto"/>
+          <w:lang w:val="en-US" w:eastAsia="zh-CN"/>
+        </w:rPr>
+        <w:t>XTP_API_20231222_2.2.39.3文件夹下存放最新的xtp系统的api，当前python封装库分别包含行情和交易库，python封装后的接口与当前xtp系统api的所有接口都保持一致，只有方法名有所区别，</w:t>
+      </w:r>
+      <w:r>
+        <w:rPr>
+          <w:rFonts w:hint="eastAsia"/>
+          <w:color w:val="FF0000"/>
+          <w:lang w:val="en-US" w:eastAsia="zh-CN"/>
+        </w:rPr>
+        <w:t>python封装后的接口方法名首字母小写，而xtp系统api的方法名首字母大写。</w:t>
+      </w:r>
+      <w:r>
+        <w:rPr>
+          <w:rFonts w:hint="eastAsia"/>
+          <w:color w:val="auto"/>
+          <w:lang w:val="en-US" w:eastAsia="zh-CN"/>
+        </w:rPr>
+        <w:t>因此所有封装后的python接口方法使用和功能都可以参见xtp系统api的接口方法。请在xtp_quote_api.h、xtp_trader_api.h两个头文件中了解各个接口的使用及功能。</w:t>
       </w:r>
     </w:p>
     <w:p>
@@ -144,74 +202,16 @@
         </w:numPr>
         <w:jc w:val="both"/>
         <w:rPr>
-          <w:rFonts w:hint="eastAsia"/>
-        </w:rPr>
-      </w:pPr>
-    </w:p>
-    <w:p>
-      <w:pPr>
-        <w:widowControl w:val="0"/>
-        <w:numPr>
-          <w:ilvl w:val="0"/>
-          <w:numId w:val="1"/>
-        </w:numPr>
-        <w:jc w:val="both"/>
-        <w:rPr>
-          <w:rFonts w:hint="eastAsia"/>
-        </w:rPr>
-      </w:pPr>
-      <w:r>
-        <w:rPr>
-          <w:rFonts w:hint="eastAsia"/>
-        </w:rPr>
-        <w:t>XTP_API_20220402_2.2.33.5文件夹下存放最新的xtp系统的api，当前python封装库分别包含行情和交易库，python封装后的接口与当前xtp系统api的所有接口都保持一致，只有方法名有所区别，</w:t>
-      </w:r>
-      <w:r>
-        <w:rPr>
-          <w:rFonts w:hint="eastAsia"/>
-          <w:color w:val="FF0000"/>
-        </w:rPr>
-        <w:t>python封装后的接口方法名首字母小写，而xtp系统api的方法名首字母大写</w:t>
-      </w:r>
-      <w:r>
-        <w:rPr>
-          <w:rFonts w:hint="eastAsia"/>
-        </w:rPr>
-        <w:t>。因此所有封装后的python接口方法使用和功能都可以参见xtp系统api的接口方法。请在xtp_quote_api.h、xtp_trader_api.h两个头文件中了解各个</w:t>
-      </w:r>
-      <w:r>
-        <w:rPr>
-          <w:rFonts w:hint="eastAsia"/>
-          <w:lang w:val="en-US" w:eastAsia="zh-CN"/>
-        </w:rPr>
-        <w:t>接口</w:t>
-      </w:r>
-      <w:r>
-        <w:rPr>
-          <w:rFonts w:hint="eastAsia"/>
-        </w:rPr>
-        <w:t>的使用及功能。</w:t>
-      </w:r>
-    </w:p>
-    <w:p>
-      <w:pPr>
-        <w:widowControl w:val="0"/>
-        <w:numPr>
-          <w:ilvl w:val="0"/>
-          <w:numId w:val="0"/>
-        </w:numPr>
-        <w:jc w:val="both"/>
-      </w:pPr>
-      <w:r>
-        <w:rPr>
           <w:rFonts w:hint="eastAsia" w:eastAsia="宋体"/>
           <w:lang w:eastAsia="zh-CN"/>
         </w:rPr>
+      </w:pPr>
+      <w:r>
         <w:drawing>
           <wp:inline distT="0" distB="0" distL="114300" distR="114300">
-            <wp:extent cx="5269865" cy="2886075"/>
-            <wp:effectExtent l="0" t="0" r="6985" b="9525"/>
-            <wp:docPr id="4" name="图片 4" descr="1681095590001"/>
+            <wp:extent cx="5274310" cy="2998470"/>
+            <wp:effectExtent l="0" t="0" r="2540" b="11430"/>
+            <wp:docPr id="1" name="图片 1"/>
             <wp:cNvGraphicFramePr>
               <a:graphicFrameLocks xmlns:a="http://schemas.openxmlformats.org/drawingml/2006/main" noChangeAspect="1"/>
             </wp:cNvGraphicFramePr>
@@ -219,7 +219,7 @@
               <a:graphicData uri="http://schemas.openxmlformats.org/drawingml/2006/picture">
                 <pic:pic xmlns:pic="http://schemas.openxmlformats.org/drawingml/2006/picture">
                   <pic:nvPicPr>
-                    <pic:cNvPr id="4" name="图片 4" descr="1681095590001"/>
+                    <pic:cNvPr id="1" name="图片 1"/>
                     <pic:cNvPicPr>
                       <a:picLocks noChangeAspect="1"/>
                     </pic:cNvPicPr>
@@ -233,11 +233,15 @@
                   <pic:spPr>
                     <a:xfrm>
                       <a:off x="0" y="0"/>
-                      <a:ext cx="5269865" cy="2886075"/>
+                      <a:ext cx="5274310" cy="2998470"/>
                     </a:xfrm>
                     <a:prstGeom prst="rect">
                       <a:avLst/>
                     </a:prstGeom>
+                    <a:noFill/>
+                    <a:ln>
+                      <a:noFill/>
+                    </a:ln>
                   </pic:spPr>
                 </pic:pic>
               </a:graphicData>
@@ -257,11 +261,27 @@
 </file>
 
 <file path=word/numbering.xml><?xml version="1.0" encoding="utf-8"?>
-<w:numbering xmlns:wpc="http://schemas.microsoft.com/office/word/2010/wordprocessingCanvas" xmlns:mc="http://schemas.openxmlformats.org/markup-compatibility/2006" xmlns:o="urn:schemas-microsoft-com:office:office" xmlns:r="http://schemas.openxmlformats.org/officeDocument/2006/relationships" xmlns:m="http://schemas.openxmlformats.org/officeDocument/2006/math" xmlns:v="urn:schemas-microsoft-com:vml" xmlns:wp14="http://schemas.microsoft.com/office/word/2010/wordprocessingDrawing" xmlns:wp="http://schemas.openxmlformats.org/drawingml/2006/wordprocessingDrawing" xmlns:w10="urn:schemas-microsoft-com:office:word" xmlns:w="http://schemas.openxmlformats.org/wordprocessingml/2006/main" xmlns:w14="http://schemas.microsoft.com/office/word/2010/wordml" xmlns:wpg="http://schemas.microsoft.com/office/word/2010/wordprocessingGroup" xmlns:wpi="http://schemas.microsoft.com/office/word/2010/wordprocessingInk" xmlns:wne="http://schemas.microsoft.com/office/word/2006/wordml" xmlns:wps="http://schemas.microsoft.com/office/word/2010/wordprocessingShape" mc:Ignorable="w14 wp14">
+<w:numbering xmlns:wpc="http://schemas.microsoft.com/office/word/2010/wordprocessingCanvas" xmlns:mc="http://schemas.openxmlformats.org/markup-compatibility/2006" xmlns:o="urn:schemas-microsoft-com:office:office" xmlns:r="http://schemas.openxmlformats.org/officeDocument/2006/relationships" xmlns:m="http://schemas.openxmlformats.org/officeDocument/2006/math" xmlns:v="urn:schemas-microsoft-com:vml" xmlns:wp14="http://schemas.microsoft.com/office/word/2010/wordprocessingDrawing" xmlns:wp="http://schemas.openxmlformats.org/drawingml/2006/wordprocessingDrawing" xmlns:w10="urn:schemas-microsoft-com:office:word" xmlns:w="http://schemas.openxmlformats.org/wordprocessingml/2006/main" xmlns:w14="http://schemas.microsoft.com/office/word/2010/wordml" xmlns:wpg="http://schemas.microsoft.com/office/word/2010/wordprocessingGroup" xmlns:wpi="http://schemas.microsoft.com/office/word/2010/wordprocessingInk" xmlns:wne="http://schemas.microsoft.com/office/word/2006/wordml" xmlns:wps="http://schemas.microsoft.com/office/word/2010/wordprocessingShape" xmlns:wpsCustomData="http://www.wps.cn/officeDocument/2013/wpsCustomData" mc:Ignorable="w14 wp14">
   <w:abstractNum w:abstractNumId="0">
-    <w:nsid w:val="0694530D"/>
+    <w:nsid w:val="E4DD1907"/>
     <w:multiLevelType w:val="singleLevel"/>
-    <w:tmpl w:val="0694530D"/>
+    <w:tmpl w:val="E4DD1907"/>
+    <w:lvl w:ilvl="0" w:tentative="0">
+      <w:start w:val="1"/>
+      <w:numFmt w:val="decimal"/>
+      <w:lvlText w:val="%1."/>
+      <w:lvlJc w:val="left"/>
+      <w:pPr>
+        <w:tabs>
+          <w:tab w:val="left" w:pos="312"/>
+        </w:tabs>
+      </w:pPr>
+    </w:lvl>
+  </w:abstractNum>
+  <w:abstractNum w:abstractNumId="1">
+    <w:nsid w:val="75AB0F01"/>
+    <w:multiLevelType w:val="singleLevel"/>
+    <w:tmpl w:val="75AB0F01"/>
     <w:lvl w:ilvl="0" w:tentative="0">
       <w:start w:val="4"/>
       <w:numFmt w:val="decimal"/>
@@ -277,17 +297,21 @@
   <w:num w:numId="1">
     <w:abstractNumId w:val="0"/>
   </w:num>
+  <w:num w:numId="2">
+    <w:abstractNumId w:val="1"/>
+  </w:num>
 </w:numbering>
 </file>
 
 <file path=word/styles.xml><?xml version="1.0" encoding="utf-8"?>
-<w:styles xmlns:mc="http://schemas.openxmlformats.org/markup-compatibility/2006" xmlns:o="urn:schemas-microsoft-com:office:office" xmlns:r="http://schemas.openxmlformats.org/officeDocument/2006/relationships" xmlns:m="http://schemas.openxmlformats.org/officeDocument/2006/math" xmlns:v="urn:schemas-microsoft-com:vml" xmlns:w="http://schemas.openxmlformats.org/wordprocessingml/2006/main" xmlns:w14="http://schemas.microsoft.com/office/word/2010/wordml" xmlns:w10="urn:schemas-microsoft-com:office:word" xmlns:sl="http://schemas.openxmlformats.org/schemaLibrary/2006/main" mc:Ignorable="w14">
+<w:styles xmlns:mc="http://schemas.openxmlformats.org/markup-compatibility/2006" xmlns:o="urn:schemas-microsoft-com:office:office" xmlns:r="http://schemas.openxmlformats.org/officeDocument/2006/relationships" xmlns:m="http://schemas.openxmlformats.org/officeDocument/2006/math" xmlns:v="urn:schemas-microsoft-com:vml" xmlns:w="http://schemas.openxmlformats.org/wordprocessingml/2006/main" xmlns:w14="http://schemas.microsoft.com/office/word/2010/wordml" xmlns:w10="urn:schemas-microsoft-com:office:word" xmlns:sl="http://schemas.openxmlformats.org/schemaLibrary/2006/main" xmlns:wpsCustomData="http://www.wps.cn/officeDocument/2013/wpsCustomData" mc:Ignorable="w14">
   <w:docDefaults>
     <w:rPrDefault>
       <w:rPr>
         <w:rFonts w:asciiTheme="minorHAnsi" w:hAnsiTheme="minorHAnsi" w:eastAsiaTheme="minorEastAsia" w:cstheme="minorBidi"/>
       </w:rPr>
     </w:rPrDefault>
+    <w:pPrDefault/>
   </w:docDefaults>
   <w:latentStyles w:count="260" w:defQFormat="0" w:defUnhideWhenUsed="1" w:defSemiHidden="1" w:defUIPriority="99" w:defLockedState="0">
     <w:lsdException w:qFormat="1" w:unhideWhenUsed="0" w:uiPriority="0" w:semiHidden="0" w:name="Normal"/>
@@ -982,20 +1006,4 @@
   </a:themeElements>
   <a:objectDefaults/>
 </a:theme>
-</file>
-
-<file path=customXml/item1.xml><?xml version="1.0" encoding="utf-8"?>
-<s:customData xmlns="http://www.wps.cn/officeDocument/2013/wpsCustomData" xmlns:s="http://www.wps.cn/officeDocument/2013/wpsCustomData">
-  <customSectProps>
-    <customSectPr/>
-  </customSectProps>
-</s:customData>
-</file>
-
-<file path=customXml/itemProps1.xml><?xml version="1.0" encoding="utf-8"?>
-<ds:datastoreItem xmlns:ds="http://schemas.openxmlformats.org/officeDocument/2006/customXml" ds:itemID="{B1977F7D-205B-4081-913C-38D41E755F92}">
-  <ds:schemaRefs>
-    <ds:schemaRef ds:uri="http://www.wps.cn/officeDocument/2013/wpsCustomData"/>
-  </ds:schemaRefs>
-</ds:datastoreItem>
 </file>
--- a/XTP的API在python下的封装说明文档.docx
+++ b/XTP的API在python下的封装说明文档.docx
@@ -45,22 +45,66 @@
     </w:p>
     <w:p>
       <w:pPr>
-        <w:widowControl w:val="0"/>
         <w:numPr>
           <w:numId w:val="0"/>
         </w:numPr>
-        <w:jc w:val="both"/>
-        <w:rPr>
-          <w:rFonts w:hint="eastAsia"/>
-          <w:color w:val="auto"/>
-          <w:lang w:val="en-US" w:eastAsia="zh-CN"/>
+        <w:rPr>
+          <w:rFonts w:hint="eastAsia"/>
+          <w:color w:val="auto"/>
         </w:rPr>
       </w:pPr>
     </w:p>
     <w:p>
       <w:pPr>
+        <w:numPr>
+          <w:ilvl w:val="0"/>
+          <w:numId w:val="1"/>
+        </w:numPr>
+        <w:ind w:left="0" w:leftChars="0" w:firstLine="0" w:firstLineChars="0"/>
+        <w:rPr>
+          <w:rFonts w:hint="eastAsia"/>
+          <w:color w:val="auto"/>
+          <w:lang w:val="en-US" w:eastAsia="zh-CN"/>
+        </w:rPr>
+      </w:pPr>
+      <w:r>
+        <w:rPr>
+          <w:rFonts w:hint="eastAsia"/>
+          <w:color w:val="auto"/>
+          <w:lang w:val="en-US" w:eastAsia="zh-CN"/>
+        </w:rPr>
+        <w:t>当前bin目录下编译时使用的</w:t>
+      </w:r>
+      <w:r>
+        <w:rPr>
+          <w:rFonts w:hint="default"/>
+          <w:color w:val="auto"/>
+          <w:lang w:val="en-US" w:eastAsia="zh-CN"/>
+        </w:rPr>
+        <w:t xml:space="preserve">python3.9.13 + boost_1_80_0 </w:t>
+      </w:r>
+      <w:r>
+        <w:rPr>
+          <w:rFonts w:hint="eastAsia"/>
+          <w:color w:val="auto"/>
+          <w:lang w:val="en-US" w:eastAsia="zh-CN"/>
+        </w:rPr>
+        <w:t>版本，如果直接使用当前的封装库，请注意使用的python版本是否为3.9系列。</w:t>
+      </w:r>
+      <w:r>
+        <w:rPr>
+          <w:rFonts w:hint="eastAsia"/>
+          <w:color w:val="FF0000"/>
+          <w:lang w:val="en-US" w:eastAsia="zh-CN"/>
+        </w:rPr>
+        <w:t>如果您使用的python版本和我们编译时使用的版本不一致，会导致调用python封装库失败。</w:t>
+      </w:r>
+    </w:p>
+    <w:p>
+      <w:pPr>
         <w:widowControl w:val="0"/>
         <w:numPr>
+          <w:ilvl w:val="0"/>
           <w:numId w:val="0"/>
         </w:numPr>
         <w:jc w:val="both"/>
@@ -70,34 +114,12 @@
           <w:lang w:val="en-US" w:eastAsia="zh-CN"/>
         </w:rPr>
       </w:pPr>
-      <w:r>
-        <w:rPr>
-          <w:rFonts w:hint="eastAsia"/>
-          <w:color w:val="auto"/>
-          <w:lang w:val="en-US" w:eastAsia="zh-CN"/>
-        </w:rPr>
-        <w:t>2.当前bin目录下编译时python3使用的python3.6.5、python3.9.13 版本，如果直接使用当前的封装库，请注意使用的python版本是否为3.6系列、3.9系列。</w:t>
-      </w:r>
-      <w:r>
-        <w:rPr>
-          <w:rFonts w:hint="eastAsia"/>
-          <w:color w:val="FF0000"/>
-        </w:rPr>
-        <w:t>在Windows下</w:t>
-      </w:r>
-      <w:r>
-        <w:rPr>
-          <w:rFonts w:hint="eastAsia"/>
-          <w:color w:val="FF0000"/>
-          <w:lang w:val="en-US" w:eastAsia="zh-CN"/>
-        </w:rPr>
-        <w:t>如果您使用的python版本和我们编译时使用的版本不一致，会导致调用python封装库失败。</w:t>
-      </w:r>
     </w:p>
     <w:p>
       <w:pPr>
         <w:widowControl w:val="0"/>
         <w:numPr>
+          <w:ilvl w:val="0"/>
           <w:numId w:val="0"/>
         </w:numPr>
         <w:jc w:val="both"/>
@@ -107,43 +129,20 @@
           <w:lang w:val="en-US" w:eastAsia="zh-CN"/>
         </w:rPr>
       </w:pPr>
+      <w:r>
+        <w:rPr>
+          <w:rFonts w:hint="eastAsia"/>
+          <w:color w:val="auto"/>
+          <w:lang w:val="en-US" w:eastAsia="zh-CN"/>
+        </w:rPr>
+        <w:t>3.如果客户需要按自己的python版本编译封装库，可以使用source目录下的代码，根据自己的python的版本，及该python版本对应的编译后的boost库，自行编译所需的python封装库。（具体过程在doc文件夹下有编译过程文档，source文件夹下有源码，包括Linux和Windows下编译的python3封装库)。</w:t>
+      </w:r>
     </w:p>
     <w:p>
       <w:pPr>
         <w:widowControl w:val="0"/>
         <w:numPr>
-          <w:numId w:val="0"/>
-        </w:numPr>
-        <w:jc w:val="both"/>
-        <w:rPr>
-          <w:rFonts w:hint="eastAsia"/>
-          <w:color w:val="auto"/>
-          <w:lang w:val="en-US" w:eastAsia="zh-CN"/>
-        </w:rPr>
-      </w:pPr>
-      <w:r>
-        <w:rPr>
-          <w:rFonts w:hint="eastAsia"/>
-          <w:color w:val="auto"/>
-          <w:lang w:val="en-US" w:eastAsia="zh-CN"/>
-        </w:rPr>
-        <w:t>3.如果客户需要按自己的python版本编译封装库，可以使用</w:t>
-      </w:r>
-      <w:bookmarkStart w:id="0" w:name="_GoBack"/>
-      <w:bookmarkEnd w:id="0"/>
-      <w:r>
-        <w:rPr>
-          <w:rFonts w:hint="eastAsia"/>
-          <w:color w:val="auto"/>
-          <w:lang w:val="en-US" w:eastAsia="zh-CN"/>
-        </w:rPr>
-        <w:t>source目录下的代码，根据自己的python的版本，及该python版本对应的编译后的boost库，自行编译所需的python封装库。（具体过程在doc文件夹下有编译过程文档，source文件夹下有源码，包括Linux和Windows下编译的python3封装库)。</w:t>
-      </w:r>
-    </w:p>
-    <w:p>
-      <w:pPr>
-        <w:widowControl w:val="0"/>
-        <w:numPr>
+          <w:ilvl w:val="0"/>
           <w:numId w:val="0"/>
         </w:numPr>
         <w:jc w:val="both"/>
@@ -174,7 +173,7 @@
           <w:color w:val="auto"/>
           <w:lang w:val="en-US" w:eastAsia="zh-CN"/>
         </w:rPr>
-        <w:t>XTP_API_20231222_2.2.39.3文件夹下存放最新的xtp系统的api，当前python封装库分别包含行情和交易库，python封装后的接口与当前xtp系统api的所有接口都保持一致，只有方法名有所区别，</w:t>
+        <w:t>XTP_API_20231222_2.2.42.1文件夹下存放最新的xtp系统的api，当前python封装库分别包含行情和交易库，python封装后的接口与当前xtp系统api的所有接口都保持一致，只有方法名有所区别，</w:t>
       </w:r>
       <w:r>
         <w:rPr>
@@ -201,10 +200,6 @@
           <w:numId w:val="0"/>
         </w:numPr>
         <w:jc w:val="both"/>
-        <w:rPr>
-          <w:rFonts w:hint="eastAsia" w:eastAsia="宋体"/>
-          <w:lang w:eastAsia="zh-CN"/>
-        </w:rPr>
       </w:pPr>
       <w:r>
         <w:drawing>
@@ -250,6 +245,45 @@
         </w:drawing>
       </w:r>
     </w:p>
+    <w:p>
+      <w:pPr>
+        <w:widowControl w:val="0"/>
+        <w:numPr>
+          <w:ilvl w:val="0"/>
+          <w:numId w:val="2"/>
+        </w:numPr>
+        <w:jc w:val="left"/>
+        <w:rPr>
+          <w:rFonts w:hint="eastAsia"/>
+          <w:color w:val="auto"/>
+          <w:lang w:val="en-US" w:eastAsia="zh-CN"/>
+        </w:rPr>
+      </w:pPr>
+      <w:r>
+        <w:rPr>
+          <w:rFonts w:hint="default"/>
+          <w:color w:val="auto"/>
+          <w:lang w:val="en-US" w:eastAsia="zh-CN"/>
+        </w:rPr>
+        <w:t>python版本的sdk包，请在git下clone下载：https://github.com/ztsec/xtp_api_python.git。</w:t>
+      </w:r>
+    </w:p>
+    <w:p>
+      <w:pPr>
+        <w:widowControl w:val="0"/>
+        <w:numPr>
+          <w:ilvl w:val="0"/>
+          <w:numId w:val="0"/>
+        </w:numPr>
+        <w:jc w:val="both"/>
+        <w:rPr>
+          <w:rFonts w:hint="eastAsia"/>
+          <w:lang w:eastAsia="zh-CN"/>
+        </w:rPr>
+      </w:pPr>
+      <w:bookmarkStart w:id="0" w:name="_GoBack"/>
+      <w:bookmarkEnd w:id="0"/>
+    </w:p>
     <w:sectPr>
       <w:pgSz w:w="11906" w:h="16838"/>
       <w:pgMar w:top="1440" w:right="1800" w:bottom="1440" w:left="1800" w:header="851" w:footer="992" w:gutter="0"/>
@@ -308,7 +342,7 @@
   <w:docDefaults>
     <w:rPrDefault>
       <w:rPr>
-        <w:rFonts w:asciiTheme="minorHAnsi" w:hAnsiTheme="minorHAnsi" w:eastAsiaTheme="minorEastAsia" w:cstheme="minorBidi"/>
+        <w:rFonts w:ascii="Times New Roman" w:hAnsi="Times New Roman" w:eastAsia="宋体" w:cs="Times New Roman"/>
       </w:rPr>
     </w:rPrDefault>
     <w:pPrDefault/>

--- a/XTP的API在python下的封装说明文档.docx
+++ b/XTP的API在python下的封装说明文档.docx
@@ -46,6 +46,7 @@
     <w:p>
       <w:pPr>
         <w:numPr>
+          <w:ilvl w:val="0"/>
           <w:numId w:val="0"/>
         </w:numPr>
         <w:rPr>
@@ -173,7 +174,7 @@
           <w:color w:val="auto"/>
           <w:lang w:val="en-US" w:eastAsia="zh-CN"/>
         </w:rPr>
-        <w:t>XTP_API_20231222_2.2.42.1文件夹下存放最新的xtp系统的api，当前python封装库分别包含行情和交易库，python封装后的接口与当前xtp系统api的所有接口都保持一致，只有方法名有所区别，</w:t>
+        <w:t>XTP_API_20250806_2.2.50.8文件夹下存放最新的xtp系统的api，当前python封装库分别包含行情和交易库，python封装后的接口与当前xtp系统api的所有接口都保持一致，只有方法名有所区别，</w:t>
       </w:r>
       <w:r>
         <w:rPr>
@@ -196,17 +197,21 @@
       <w:pPr>
         <w:widowControl w:val="0"/>
         <w:numPr>
-          <w:ilvl w:val="0"/>
           <w:numId w:val="0"/>
         </w:numPr>
         <w:jc w:val="both"/>
       </w:pPr>
       <w:r>
+        <w:rPr>
+          <w:rFonts w:hint="eastAsia"/>
+          <w:color w:val="auto"/>
+          <w:lang w:val="en-US" w:eastAsia="zh-CN"/>
+        </w:rPr>
         <w:drawing>
           <wp:inline distT="0" distB="0" distL="114300" distR="114300">
-            <wp:extent cx="5274310" cy="2998470"/>
-            <wp:effectExtent l="0" t="0" r="2540" b="11430"/>
-            <wp:docPr id="1" name="图片 1"/>
+            <wp:extent cx="5271770" cy="3261995"/>
+            <wp:effectExtent l="0" t="0" r="5080" b="14605"/>
+            <wp:docPr id="3" name="图片 3" descr="39aabb33-e62b-499f-835d-58c04d6669fa"/>
             <wp:cNvGraphicFramePr>
               <a:graphicFrameLocks xmlns:a="http://schemas.openxmlformats.org/drawingml/2006/main" noChangeAspect="1"/>
             </wp:cNvGraphicFramePr>
@@ -214,7 +219,7 @@
               <a:graphicData uri="http://schemas.openxmlformats.org/drawingml/2006/picture">
                 <pic:pic xmlns:pic="http://schemas.openxmlformats.org/drawingml/2006/picture">
                   <pic:nvPicPr>
-                    <pic:cNvPr id="1" name="图片 1"/>
+                    <pic:cNvPr id="3" name="图片 3" descr="39aabb33-e62b-499f-835d-58c04d6669fa"/>
                     <pic:cNvPicPr>
                       <a:picLocks noChangeAspect="1"/>
                     </pic:cNvPicPr>
@@ -228,15 +233,11 @@
                   <pic:spPr>
                     <a:xfrm>
                       <a:off x="0" y="0"/>
-                      <a:ext cx="5274310" cy="2998470"/>
+                      <a:ext cx="5271770" cy="3261995"/>
                     </a:xfrm>
                     <a:prstGeom prst="rect">
                       <a:avLst/>
                     </a:prstGeom>
-                    <a:noFill/>
-                    <a:ln>
-                      <a:noFill/>
-                    </a:ln>
                   </pic:spPr>
                 </pic:pic>
               </a:graphicData>
